--- a/Mẫu 03. Kế hoạch thực tập nghề nghiệp.docx
+++ b/Mẫu 03. Kế hoạch thực tập nghề nghiệp.docx
@@ -2,39 +2,6 @@
 <file path=word/document.xml><?xml version="1.0" encoding="utf-8"?>
 <w:document xmlns:wpc="http://schemas.microsoft.com/office/word/2010/wordprocessingCanvas" xmlns:cx="http://schemas.microsoft.com/office/drawing/2014/chartex" xmlns:cx1="http://schemas.microsoft.com/office/drawing/2015/9/8/chartex" xmlns:cx2="http://schemas.microsoft.com/office/drawing/2015/10/21/chartex" xmlns:cx3="http://schemas.microsoft.com/office/drawing/2016/5/9/chartex" xmlns:cx4="http://schemas.microsoft.com/office/drawing/2016/5/10/chartex" xmlns:cx5="http://schemas.microsoft.com/office/drawing/2016/5/11/chartex" xmlns:cx6="http://schemas.microsoft.com/office/drawing/2016/5/12/chartex" xmlns:cx7="http://schemas.microsoft.com/office/drawing/2016/5/13/chartex" xmlns:cx8="http://schemas.microsoft.com/office/drawing/2016/5/14/chartex" xmlns:mc="http://schemas.openxmlformats.org/markup-compatibility/2006" xmlns:aink="http://schemas.microsoft.com/office/drawing/2016/ink" xmlns:am3d="http://schemas.microsoft.com/office/drawing/2017/model3d" xmlns:o="urn:schemas-microsoft-com:office:office" xmlns:oel="http://schemas.microsoft.com/office/2019/extlst" xmlns:r="http://schemas.openxmlformats.org/officeDocument/2006/relationships" xmlns:m="http://schemas.openxmlformats.org/officeDocument/2006/math" xmlns:v="urn:schemas-microsoft-com:vml" xmlns:wp14="http://schemas.microsoft.com/office/word/2010/wordprocessingDrawing" xmlns:wp="http://schemas.openxmlformats.org/drawingml/2006/wordprocessingDrawing" xmlns:w10="urn:schemas-microsoft-com:office:word" xmlns:w="http://schemas.openxmlformats.org/wordprocessingml/2006/main" xmlns:w14="http://schemas.microsoft.com/office/word/2010/wordml" xmlns:w15="http://schemas.microsoft.com/office/word/2012/wordml" xmlns:w16cex="http://schemas.microsoft.com/office/word/2018/wordml/cex" xmlns:w16cid="http://schemas.microsoft.com/office/word/2016/wordml/cid" xmlns:w16="http://schemas.microsoft.com/office/word/2018/wordml" xmlns:w16du="http://schemas.microsoft.com/office/word/2023/wordml/word16du" xmlns:w16sdtdh="http://schemas.microsoft.com/office/word/2020/wordml/sdtdatahash" xmlns:w16se="http://schemas.microsoft.com/office/word/2015/wordml/symex" xmlns:wpg="http://schemas.microsoft.com/office/word/2010/wordprocessingGroup" xmlns:wpi="http://schemas.microsoft.com/office/word/2010/wordprocessingInk" xmlns:wne="http://schemas.microsoft.com/office/word/2006/wordml" xmlns:wps="http://schemas.microsoft.com/office/word/2010/wordprocessingShape" mc:Ignorable="w14 w15 w16se w16cid w16 w16cex w16sdtdh w16du wp14">
   <w:body>
-    <w:p>
-      <w:pPr>
-        <w:rPr>
-          <w:rFonts w:ascii="Times New Roman" w:eastAsia="Calibri" w:hAnsi="Times New Roman"/>
-          <w:bCs/>
-          <w:noProof/>
-          <w:sz w:val="26"/>
-          <w:szCs w:val="26"/>
-        </w:rPr>
-      </w:pPr>
-    </w:p>
-    <w:p>
-      <w:pPr>
-        <w:rPr>
-          <w:rFonts w:ascii="Times New Roman" w:eastAsia="Calibri" w:hAnsi="Times New Roman"/>
-          <w:b/>
-          <w:bCs/>
-          <w:noProof/>
-          <w:sz w:val="26"/>
-          <w:szCs w:val="26"/>
-        </w:rPr>
-      </w:pPr>
-      <w:r>
-        <w:rPr>
-          <w:rFonts w:ascii="Times New Roman" w:hAnsi="Times New Roman"/>
-          <w:b/>
-          <w:bCs/>
-          <w:sz w:val="26"/>
-          <w:szCs w:val="26"/>
-        </w:rPr>
-        <w:t>Mẫu 03</w:t>
-      </w:r>
-    </w:p>
     <w:p>
       <w:pPr>
         <w:rPr>
@@ -74,6 +41,7 @@
                 <w:szCs w:val="26"/>
               </w:rPr>
             </w:pPr>
+            <w:bookmarkStart w:id="0" w:name="_Hlk196377282"/>
             <w:r>
               <w:rPr>
                 <w:rFonts w:ascii="Times New Roman" w:hAnsi="Times New Roman"/>
@@ -113,6 +81,28 @@
                 <w:szCs w:val="26"/>
               </w:rPr>
               <w:t xml:space="preserve"> </w:t>
+            </w:r>
+          </w:p>
+          <w:p>
+            <w:pPr>
+              <w:jc w:val="center"/>
+              <w:rPr>
+                <w:rFonts w:ascii="Times New Roman" w:hAnsi="Times New Roman"/>
+                <w:b/>
+                <w:bCs/>
+                <w:sz w:val="26"/>
+                <w:szCs w:val="26"/>
+              </w:rPr>
+            </w:pPr>
+            <w:r>
+              <w:rPr>
+                <w:rFonts w:ascii="Times New Roman" w:hAnsi="Times New Roman"/>
+                <w:b/>
+                <w:bCs/>
+                <w:sz w:val="26"/>
+                <w:szCs w:val="26"/>
+              </w:rPr>
+              <w:t>CÔNG NGHỆ THÔNG TIN VÀ TRUYỀN THÔNG</w:t>
             </w:r>
           </w:p>
           <w:p>
@@ -331,7 +321,7 @@
           <w:sz w:val="26"/>
           <w:szCs w:val="26"/>
         </w:rPr>
-        <w:t xml:space="preserve">                                                                      Hà Nội, ngày    tháng     năm 20</w:t>
+        <w:t xml:space="preserve">                                                                      Hà Nội, ngày  </w:t>
       </w:r>
       <w:r>
         <w:rPr>
@@ -341,7 +331,47 @@
           <w:sz w:val="26"/>
           <w:szCs w:val="26"/>
         </w:rPr>
-        <w:t>..</w:t>
+        <w:t>05</w:t>
+      </w:r>
+      <w:r>
+        <w:rPr>
+          <w:rFonts w:ascii="Times New Roman" w:hAnsi="Times New Roman"/>
+          <w:i/>
+          <w:iCs/>
+          <w:sz w:val="26"/>
+          <w:szCs w:val="26"/>
+        </w:rPr>
+        <w:t xml:space="preserve">  tháng   </w:t>
+      </w:r>
+      <w:r>
+        <w:rPr>
+          <w:rFonts w:ascii="Times New Roman" w:hAnsi="Times New Roman"/>
+          <w:i/>
+          <w:iCs/>
+          <w:sz w:val="26"/>
+          <w:szCs w:val="26"/>
+        </w:rPr>
+        <w:t>05</w:t>
+      </w:r>
+      <w:r>
+        <w:rPr>
+          <w:rFonts w:ascii="Times New Roman" w:hAnsi="Times New Roman"/>
+          <w:i/>
+          <w:iCs/>
+          <w:sz w:val="26"/>
+          <w:szCs w:val="26"/>
+        </w:rPr>
+        <w:t xml:space="preserve">  năm 20</w:t>
+      </w:r>
+      <w:r>
+        <w:rPr>
+          <w:rFonts w:ascii="Times New Roman" w:hAnsi="Times New Roman"/>
+          <w:i/>
+          <w:iCs/>
+          <w:sz w:val="26"/>
+          <w:szCs w:val="26"/>
+        </w:rPr>
+        <w:t>25</w:t>
       </w:r>
     </w:p>
     <w:p>
@@ -385,44 +415,6 @@
           <w:szCs w:val="28"/>
         </w:rPr>
       </w:pPr>
-      <w:r>
-        <w:rPr>
-          <w:rFonts w:ascii="Times New Roman" w:hAnsi="Times New Roman"/>
-          <w:b/>
-          <w:sz w:val="28"/>
-          <w:szCs w:val="28"/>
-        </w:rPr>
-        <w:t>(</w:t>
-      </w:r>
-      <w:r>
-        <w:rPr>
-          <w:rFonts w:ascii="Times New Roman" w:hAnsi="Times New Roman"/>
-          <w:b/>
-          <w:sz w:val="28"/>
-          <w:szCs w:val="28"/>
-        </w:rPr>
-        <w:t>Dành cho sinh viên)</w:t>
-      </w:r>
-      <w:r>
-        <w:rPr>
-          <w:rFonts w:ascii="Times New Roman" w:hAnsi="Times New Roman"/>
-          <w:b/>
-          <w:sz w:val="28"/>
-          <w:szCs w:val="28"/>
-        </w:rPr>
-        <w:t xml:space="preserve"> </w:t>
-      </w:r>
-    </w:p>
-    <w:p>
-      <w:pPr>
-        <w:spacing w:line="360" w:lineRule="auto"/>
-        <w:rPr>
-          <w:rFonts w:ascii="Times New Roman" w:hAnsi="Times New Roman"/>
-          <w:b/>
-          <w:sz w:val="28"/>
-          <w:szCs w:val="28"/>
-        </w:rPr>
-      </w:pPr>
     </w:p>
     <w:p>
       <w:pPr>
@@ -437,6 +429,9 @@
           <w:szCs w:val="26"/>
         </w:rPr>
       </w:pPr>
+      <w:bookmarkStart w:id="1" w:name="_Hlk196378472"/>
+      <w:bookmarkStart w:id="2" w:name="_Hlk196378846"/>
+      <w:bookmarkStart w:id="3" w:name="_Hlk196377322"/>
       <w:r>
         <w:rPr>
           <w:rFonts w:ascii="Times New Roman" w:hAnsi="Times New Roman"/>
@@ -462,7 +457,16 @@
           <w:sz w:val="26"/>
           <w:szCs w:val="26"/>
         </w:rPr>
-        <w:t>; Mã sinh viên:</w:t>
+        <w:t xml:space="preserve">; </w:t>
+      </w:r>
+      <w:bookmarkStart w:id="4" w:name="_Hlk196377337"/>
+      <w:r>
+        <w:rPr>
+          <w:rFonts w:ascii="Times New Roman" w:hAnsi="Times New Roman"/>
+          <w:sz w:val="26"/>
+          <w:szCs w:val="26"/>
+        </w:rPr>
+        <w:t>Mã sinh viên:</w:t>
       </w:r>
       <w:r>
         <w:rPr>
@@ -483,7 +487,9 @@
       <w:r>
         <w:tab/>
       </w:r>
-    </w:p>
+      <w:bookmarkEnd w:id="4"/>
+    </w:p>
+    <w:bookmarkEnd w:id="3"/>
     <w:p>
       <w:pPr>
         <w:tabs>
@@ -692,6 +698,7 @@
           <w:szCs w:val="26"/>
         </w:rPr>
       </w:pPr>
+      <w:bookmarkStart w:id="5" w:name="_Hlk196380169"/>
       <w:r>
         <w:rPr>
           <w:rFonts w:ascii="Times New Roman" w:hAnsi="Times New Roman"/>
@@ -729,7 +736,10 @@
       <w:r>
         <w:tab/>
       </w:r>
-    </w:p>
+      <w:bookmarkEnd w:id="2"/>
+    </w:p>
+    <w:bookmarkEnd w:id="1"/>
+    <w:bookmarkEnd w:id="5"/>
     <w:p>
       <w:pPr>
         <w:tabs>
@@ -1253,7 +1263,6 @@
           <w:sz w:val="26"/>
           <w:szCs w:val="26"/>
         </w:rPr>
-        <w:lastRenderedPageBreak/>
         <w:t xml:space="preserve">- Áp dụng </w:t>
       </w:r>
       <w:r>
@@ -1280,769 +1289,6 @@
       <w:r>
         <w:rPr>
           <w:rFonts w:ascii="Times New Roman" w:hAnsi="Times New Roman"/>
-          <w:sz w:val="26"/>
-          <w:szCs w:val="26"/>
-        </w:rPr>
-        <w:t xml:space="preserve">- </w:t>
-      </w:r>
-      <w:r>
-        <w:rPr>
-          <w:rFonts w:ascii="Times New Roman" w:hAnsi="Times New Roman"/>
-          <w:sz w:val="26"/>
-          <w:szCs w:val="26"/>
-        </w:rPr>
-        <w:t>Thực hiện kiểm tra kiến thức với mentor</w:t>
-      </w:r>
-      <w:r>
-        <w:rPr>
-          <w:rFonts w:ascii="Times New Roman" w:hAnsi="Times New Roman"/>
-          <w:sz w:val="26"/>
-          <w:szCs w:val="26"/>
-        </w:rPr>
-        <w:t>.</w:t>
-      </w:r>
-    </w:p>
-    <w:p>
-      <w:pPr>
-        <w:tabs>
-          <w:tab w:val="right" w:leader="dot" w:pos="9356"/>
-        </w:tabs>
-        <w:spacing w:line="360" w:lineRule="auto"/>
-        <w:rPr>
-          <w:rFonts w:ascii="Times New Roman" w:hAnsi="Times New Roman"/>
-          <w:b/>
-          <w:bCs/>
-          <w:sz w:val="26"/>
-          <w:szCs w:val="26"/>
-        </w:rPr>
-      </w:pPr>
-      <w:r>
-        <w:rPr>
-          <w:rFonts w:ascii="Times New Roman" w:hAnsi="Times New Roman"/>
-          <w:b/>
-          <w:bCs/>
-          <w:sz w:val="26"/>
-          <w:szCs w:val="26"/>
-        </w:rPr>
-        <w:t xml:space="preserve">Tuần </w:t>
-      </w:r>
-      <w:r>
-        <w:rPr>
-          <w:rFonts w:ascii="Times New Roman" w:hAnsi="Times New Roman"/>
-          <w:b/>
-          <w:bCs/>
-          <w:sz w:val="26"/>
-          <w:szCs w:val="26"/>
-        </w:rPr>
-        <w:t>4</w:t>
-      </w:r>
-      <w:r>
-        <w:rPr>
-          <w:rFonts w:ascii="Times New Roman" w:hAnsi="Times New Roman"/>
-          <w:b/>
-          <w:bCs/>
-          <w:sz w:val="26"/>
-          <w:szCs w:val="26"/>
-        </w:rPr>
-        <w:t>:</w:t>
-      </w:r>
-      <w:r>
-        <w:rPr>
-          <w:rFonts w:ascii="Times New Roman" w:hAnsi="Times New Roman"/>
-          <w:b/>
-          <w:bCs/>
-          <w:sz w:val="26"/>
-          <w:szCs w:val="26"/>
-        </w:rPr>
-        <w:t xml:space="preserve"> </w:t>
-      </w:r>
-    </w:p>
-    <w:p>
-      <w:pPr>
-        <w:tabs>
-          <w:tab w:val="right" w:leader="dot" w:pos="9356"/>
-        </w:tabs>
-        <w:spacing w:line="360" w:lineRule="auto"/>
-        <w:rPr>
-          <w:rFonts w:ascii="Times New Roman" w:hAnsi="Times New Roman"/>
-          <w:sz w:val="26"/>
-          <w:szCs w:val="26"/>
-        </w:rPr>
-      </w:pPr>
-      <w:r>
-        <w:rPr>
-          <w:rFonts w:ascii="Times New Roman" w:hAnsi="Times New Roman"/>
-          <w:sz w:val="26"/>
-          <w:szCs w:val="26"/>
-        </w:rPr>
-        <w:t xml:space="preserve">- </w:t>
-      </w:r>
-      <w:r>
-        <w:rPr>
-          <w:rFonts w:ascii="Times New Roman" w:hAnsi="Times New Roman"/>
-          <w:sz w:val="26"/>
-          <w:szCs w:val="26"/>
-        </w:rPr>
-        <w:t>Tạo Project base, nắm vững cấu trúc của một ứng dụng Frontend hoàn chỉnh.</w:t>
-      </w:r>
-    </w:p>
-    <w:p>
-      <w:pPr>
-        <w:tabs>
-          <w:tab w:val="right" w:leader="dot" w:pos="9356"/>
-        </w:tabs>
-        <w:spacing w:line="360" w:lineRule="auto"/>
-        <w:rPr>
-          <w:rFonts w:ascii="Times New Roman" w:hAnsi="Times New Roman"/>
-          <w:sz w:val="26"/>
-          <w:szCs w:val="26"/>
-        </w:rPr>
-      </w:pPr>
-      <w:r>
-        <w:rPr>
-          <w:rFonts w:ascii="Times New Roman" w:hAnsi="Times New Roman"/>
-          <w:sz w:val="26"/>
-          <w:szCs w:val="26"/>
-        </w:rPr>
-        <w:t xml:space="preserve">- </w:t>
-      </w:r>
-      <w:r>
-        <w:rPr>
-          <w:rFonts w:ascii="Times New Roman" w:hAnsi="Times New Roman"/>
-          <w:sz w:val="26"/>
-          <w:szCs w:val="26"/>
-        </w:rPr>
-        <w:t>Hoàn thiện Project base và bắt đầu xây dựng cơ sở dữ liệu cho ứng dụng.</w:t>
-      </w:r>
-    </w:p>
-    <w:p>
-      <w:pPr>
-        <w:tabs>
-          <w:tab w:val="right" w:leader="dot" w:pos="9356"/>
-        </w:tabs>
-        <w:spacing w:line="360" w:lineRule="auto"/>
-        <w:rPr>
-          <w:rFonts w:ascii="Times New Roman" w:hAnsi="Times New Roman"/>
-          <w:b/>
-          <w:bCs/>
-          <w:sz w:val="26"/>
-          <w:szCs w:val="26"/>
-        </w:rPr>
-      </w:pPr>
-      <w:r>
-        <w:rPr>
-          <w:rFonts w:ascii="Times New Roman" w:hAnsi="Times New Roman"/>
-          <w:b/>
-          <w:bCs/>
-          <w:sz w:val="26"/>
-          <w:szCs w:val="26"/>
-        </w:rPr>
-        <w:t xml:space="preserve">Tuần 5: </w:t>
-      </w:r>
-    </w:p>
-    <w:p>
-      <w:pPr>
-        <w:tabs>
-          <w:tab w:val="right" w:leader="dot" w:pos="9356"/>
-        </w:tabs>
-        <w:spacing w:line="360" w:lineRule="auto"/>
-        <w:rPr>
-          <w:rFonts w:ascii="Times New Roman" w:hAnsi="Times New Roman"/>
-          <w:sz w:val="26"/>
-          <w:szCs w:val="26"/>
-        </w:rPr>
-      </w:pPr>
-      <w:r>
-        <w:rPr>
-          <w:rFonts w:ascii="Times New Roman" w:hAnsi="Times New Roman"/>
-          <w:sz w:val="26"/>
-          <w:szCs w:val="26"/>
-        </w:rPr>
-        <w:t xml:space="preserve">- </w:t>
-      </w:r>
-      <w:r>
-        <w:rPr>
-          <w:rFonts w:ascii="Times New Roman" w:hAnsi="Times New Roman"/>
-          <w:sz w:val="26"/>
-          <w:szCs w:val="26"/>
-        </w:rPr>
-        <w:t>Soạn thảo file API docx để thiết lập giao tiếp giữa backend và frontend.</w:t>
-      </w:r>
-    </w:p>
-    <w:p>
-      <w:pPr>
-        <w:tabs>
-          <w:tab w:val="right" w:leader="dot" w:pos="9356"/>
-        </w:tabs>
-        <w:spacing w:line="360" w:lineRule="auto"/>
-        <w:rPr>
-          <w:rFonts w:ascii="Times New Roman" w:hAnsi="Times New Roman"/>
-          <w:sz w:val="26"/>
-          <w:szCs w:val="26"/>
-        </w:rPr>
-      </w:pPr>
-      <w:r>
-        <w:rPr>
-          <w:rFonts w:ascii="Times New Roman" w:hAnsi="Times New Roman"/>
-          <w:sz w:val="26"/>
-          <w:szCs w:val="26"/>
-        </w:rPr>
-        <w:t xml:space="preserve">- </w:t>
-      </w:r>
-      <w:r>
-        <w:rPr>
-          <w:rFonts w:ascii="Times New Roman" w:hAnsi="Times New Roman"/>
-          <w:sz w:val="26"/>
-          <w:szCs w:val="26"/>
-        </w:rPr>
-        <w:t>Hoàn thiện cơ sở dữ liệu và file API docx, đảm bảo sự chính xác trong giao tiếp giữa các thành phần.</w:t>
-      </w:r>
-    </w:p>
-    <w:p>
-      <w:pPr>
-        <w:tabs>
-          <w:tab w:val="right" w:leader="dot" w:pos="9356"/>
-        </w:tabs>
-        <w:spacing w:line="360" w:lineRule="auto"/>
-        <w:rPr>
-          <w:rFonts w:ascii="Times New Roman" w:hAnsi="Times New Roman"/>
-          <w:sz w:val="26"/>
-          <w:szCs w:val="26"/>
-        </w:rPr>
-      </w:pPr>
-      <w:r>
-        <w:rPr>
-          <w:rFonts w:ascii="Times New Roman" w:hAnsi="Times New Roman"/>
-          <w:sz w:val="26"/>
-          <w:szCs w:val="26"/>
-        </w:rPr>
-        <w:t xml:space="preserve">- </w:t>
-      </w:r>
-      <w:r>
-        <w:rPr>
-          <w:rFonts w:ascii="Times New Roman" w:hAnsi="Times New Roman"/>
-          <w:sz w:val="26"/>
-          <w:szCs w:val="26"/>
-        </w:rPr>
-        <w:t>Lên ý tưởng và thiết kế giao diện cho trang Web</w:t>
-      </w:r>
-      <w:r>
-        <w:rPr>
-          <w:rFonts w:ascii="Times New Roman" w:hAnsi="Times New Roman"/>
-          <w:sz w:val="26"/>
-          <w:szCs w:val="26"/>
-        </w:rPr>
-        <w:t>.</w:t>
-      </w:r>
-    </w:p>
-    <w:p>
-      <w:pPr>
-        <w:tabs>
-          <w:tab w:val="right" w:leader="dot" w:pos="9356"/>
-        </w:tabs>
-        <w:spacing w:line="360" w:lineRule="auto"/>
-        <w:rPr>
-          <w:rFonts w:ascii="Times New Roman" w:hAnsi="Times New Roman"/>
-          <w:b/>
-          <w:bCs/>
-          <w:sz w:val="26"/>
-          <w:szCs w:val="26"/>
-        </w:rPr>
-      </w:pPr>
-      <w:r>
-        <w:rPr>
-          <w:rFonts w:ascii="Times New Roman" w:hAnsi="Times New Roman"/>
-          <w:b/>
-          <w:bCs/>
-          <w:sz w:val="26"/>
-          <w:szCs w:val="26"/>
-        </w:rPr>
-        <w:t xml:space="preserve">Tuần 6 đến tuần 7: </w:t>
-      </w:r>
-    </w:p>
-    <w:p>
-      <w:pPr>
-        <w:tabs>
-          <w:tab w:val="right" w:leader="dot" w:pos="9356"/>
-        </w:tabs>
-        <w:spacing w:line="360" w:lineRule="auto"/>
-        <w:rPr>
-          <w:rFonts w:ascii="Times New Roman" w:hAnsi="Times New Roman"/>
-          <w:sz w:val="26"/>
-          <w:szCs w:val="26"/>
-        </w:rPr>
-      </w:pPr>
-      <w:r>
-        <w:rPr>
-          <w:rFonts w:ascii="Times New Roman" w:hAnsi="Times New Roman"/>
-          <w:sz w:val="26"/>
-          <w:szCs w:val="26"/>
-        </w:rPr>
-        <w:t>-</w:t>
-      </w:r>
-      <w:r>
-        <w:t xml:space="preserve"> </w:t>
-      </w:r>
-      <w:r>
-        <w:rPr>
-          <w:rFonts w:ascii="Times New Roman" w:hAnsi="Times New Roman"/>
-          <w:sz w:val="26"/>
-          <w:szCs w:val="26"/>
-        </w:rPr>
-        <w:t xml:space="preserve">Tạo component cho </w:t>
-      </w:r>
-      <w:r>
-        <w:rPr>
-          <w:rFonts w:ascii="Times New Roman" w:hAnsi="Times New Roman"/>
-          <w:sz w:val="26"/>
-          <w:szCs w:val="26"/>
-        </w:rPr>
-        <w:t>Header</w:t>
-      </w:r>
-      <w:r>
-        <w:rPr>
-          <w:rFonts w:ascii="Times New Roman" w:hAnsi="Times New Roman"/>
-          <w:sz w:val="26"/>
-          <w:szCs w:val="26"/>
-        </w:rPr>
-        <w:t xml:space="preserve"> và </w:t>
-      </w:r>
-      <w:r>
-        <w:rPr>
-          <w:rFonts w:ascii="Times New Roman" w:hAnsi="Times New Roman"/>
-          <w:sz w:val="26"/>
-          <w:szCs w:val="26"/>
-        </w:rPr>
-        <w:t>Footer</w:t>
-      </w:r>
-      <w:r>
-        <w:rPr>
-          <w:rFonts w:ascii="Times New Roman" w:hAnsi="Times New Roman"/>
-          <w:sz w:val="26"/>
-          <w:szCs w:val="26"/>
-        </w:rPr>
-        <w:t>.</w:t>
-      </w:r>
-    </w:p>
-    <w:p>
-      <w:pPr>
-        <w:tabs>
-          <w:tab w:val="right" w:leader="dot" w:pos="9356"/>
-        </w:tabs>
-        <w:spacing w:line="360" w:lineRule="auto"/>
-        <w:rPr>
-          <w:rFonts w:ascii="Times New Roman" w:hAnsi="Times New Roman"/>
-          <w:sz w:val="26"/>
-          <w:szCs w:val="26"/>
-        </w:rPr>
-      </w:pPr>
-      <w:r>
-        <w:rPr>
-          <w:rFonts w:ascii="Times New Roman" w:hAnsi="Times New Roman"/>
-          <w:sz w:val="26"/>
-          <w:szCs w:val="26"/>
-        </w:rPr>
-        <w:t>-</w:t>
-      </w:r>
-      <w:r>
-        <w:t xml:space="preserve"> </w:t>
-      </w:r>
-      <w:r>
-        <w:rPr>
-          <w:rFonts w:ascii="Times New Roman" w:hAnsi="Times New Roman"/>
-          <w:sz w:val="26"/>
-          <w:szCs w:val="26"/>
-        </w:rPr>
-        <w:t xml:space="preserve">Tạo component cho tính năng Đăng ký và </w:t>
-      </w:r>
-      <w:r>
-        <w:rPr>
-          <w:rFonts w:ascii="Times New Roman" w:hAnsi="Times New Roman"/>
-          <w:sz w:val="26"/>
-          <w:szCs w:val="26"/>
-        </w:rPr>
-        <w:t>Đăng nhập.</w:t>
-      </w:r>
-    </w:p>
-    <w:p>
-      <w:pPr>
-        <w:tabs>
-          <w:tab w:val="right" w:leader="dot" w:pos="9356"/>
-        </w:tabs>
-        <w:spacing w:line="360" w:lineRule="auto"/>
-        <w:rPr>
-          <w:rFonts w:ascii="Times New Roman" w:hAnsi="Times New Roman"/>
-          <w:sz w:val="26"/>
-          <w:szCs w:val="26"/>
-        </w:rPr>
-      </w:pPr>
-      <w:r>
-        <w:rPr>
-          <w:rFonts w:ascii="Times New Roman" w:hAnsi="Times New Roman"/>
-          <w:sz w:val="26"/>
-          <w:szCs w:val="26"/>
-        </w:rPr>
-        <w:t xml:space="preserve">- </w:t>
-      </w:r>
-      <w:r>
-        <w:rPr>
-          <w:rFonts w:ascii="Times New Roman" w:hAnsi="Times New Roman"/>
-          <w:sz w:val="26"/>
-          <w:szCs w:val="26"/>
-        </w:rPr>
-        <w:t>Thiết kế và hoàn thiện giao diện trang chủ</w:t>
-      </w:r>
-      <w:r>
-        <w:rPr>
-          <w:rFonts w:ascii="Times New Roman" w:hAnsi="Times New Roman"/>
-          <w:sz w:val="26"/>
-          <w:szCs w:val="26"/>
-        </w:rPr>
-        <w:t>.</w:t>
-      </w:r>
-    </w:p>
-    <w:p>
-      <w:pPr>
-        <w:tabs>
-          <w:tab w:val="right" w:leader="dot" w:pos="9356"/>
-        </w:tabs>
-        <w:spacing w:line="360" w:lineRule="auto"/>
-        <w:rPr>
-          <w:rFonts w:ascii="Times New Roman" w:hAnsi="Times New Roman"/>
-          <w:sz w:val="26"/>
-          <w:szCs w:val="26"/>
-        </w:rPr>
-      </w:pPr>
-      <w:r>
-        <w:rPr>
-          <w:rFonts w:ascii="Times New Roman" w:hAnsi="Times New Roman"/>
-          <w:sz w:val="26"/>
-          <w:szCs w:val="26"/>
-        </w:rPr>
-        <w:t xml:space="preserve">- </w:t>
-      </w:r>
-      <w:r>
-        <w:rPr>
-          <w:rFonts w:ascii="Times New Roman" w:hAnsi="Times New Roman"/>
-          <w:sz w:val="26"/>
-          <w:szCs w:val="26"/>
-        </w:rPr>
-        <w:t xml:space="preserve">Tiến hành thiết kế trang danh sách phim theo thể loại và hoàn thiện giao diện xem phim </w:t>
-      </w:r>
-    </w:p>
-    <w:p>
-      <w:pPr>
-        <w:tabs>
-          <w:tab w:val="right" w:leader="dot" w:pos="9356"/>
-        </w:tabs>
-        <w:spacing w:line="360" w:lineRule="auto"/>
-        <w:rPr>
-          <w:rFonts w:ascii="Times New Roman" w:hAnsi="Times New Roman"/>
-          <w:sz w:val="26"/>
-          <w:szCs w:val="26"/>
-        </w:rPr>
-      </w:pPr>
-      <w:r>
-        <w:rPr>
-          <w:rFonts w:ascii="Times New Roman" w:hAnsi="Times New Roman"/>
-          <w:sz w:val="26"/>
-          <w:szCs w:val="26"/>
-        </w:rPr>
-        <w:t>chi tiết.</w:t>
-      </w:r>
-    </w:p>
-    <w:p>
-      <w:pPr>
-        <w:tabs>
-          <w:tab w:val="right" w:leader="dot" w:pos="9356"/>
-        </w:tabs>
-        <w:spacing w:line="360" w:lineRule="auto"/>
-        <w:rPr>
-          <w:rFonts w:ascii="Times New Roman" w:hAnsi="Times New Roman"/>
-          <w:bCs/>
-          <w:sz w:val="26"/>
-          <w:szCs w:val="26"/>
-        </w:rPr>
-      </w:pPr>
-      <w:r>
-        <w:rPr>
-          <w:rFonts w:ascii="Times New Roman" w:hAnsi="Times New Roman"/>
-          <w:bCs/>
-          <w:sz w:val="26"/>
-          <w:szCs w:val="26"/>
-        </w:rPr>
-        <w:t xml:space="preserve">- </w:t>
-      </w:r>
-      <w:r>
-        <w:rPr>
-          <w:rFonts w:ascii="Times New Roman" w:hAnsi="Times New Roman"/>
-          <w:bCs/>
-          <w:sz w:val="26"/>
-          <w:szCs w:val="26"/>
-        </w:rPr>
-        <w:t>Tạo các component con cho trang Home và chức năng bình luận, nâng cao tính tương tác cho người dùng.</w:t>
-      </w:r>
-    </w:p>
-    <w:p>
-      <w:pPr>
-        <w:tabs>
-          <w:tab w:val="right" w:leader="dot" w:pos="9356"/>
-        </w:tabs>
-        <w:spacing w:line="360" w:lineRule="auto"/>
-        <w:rPr>
-          <w:rFonts w:ascii="Times New Roman" w:hAnsi="Times New Roman"/>
-          <w:b/>
-          <w:bCs/>
-          <w:sz w:val="26"/>
-          <w:szCs w:val="26"/>
-        </w:rPr>
-      </w:pPr>
-      <w:r>
-        <w:rPr>
-          <w:rFonts w:ascii="Times New Roman" w:hAnsi="Times New Roman"/>
-          <w:b/>
-          <w:bCs/>
-          <w:sz w:val="26"/>
-          <w:szCs w:val="26"/>
-        </w:rPr>
-        <w:t>Tuần 8:</w:t>
-      </w:r>
-      <w:r>
-        <w:rPr>
-          <w:rFonts w:ascii="Times New Roman" w:hAnsi="Times New Roman"/>
-          <w:b/>
-          <w:bCs/>
-          <w:sz w:val="26"/>
-          <w:szCs w:val="26"/>
-        </w:rPr>
-        <w:t xml:space="preserve"> </w:t>
-      </w:r>
-    </w:p>
-    <w:p>
-      <w:pPr>
-        <w:tabs>
-          <w:tab w:val="right" w:leader="dot" w:pos="9356"/>
-        </w:tabs>
-        <w:spacing w:line="360" w:lineRule="auto"/>
-        <w:rPr>
-          <w:rFonts w:ascii="Times New Roman" w:hAnsi="Times New Roman"/>
-          <w:bCs/>
-          <w:sz w:val="26"/>
-          <w:szCs w:val="26"/>
-        </w:rPr>
-      </w:pPr>
-      <w:r>
-        <w:rPr>
-          <w:rFonts w:ascii="Times New Roman" w:hAnsi="Times New Roman"/>
-          <w:bCs/>
-          <w:sz w:val="26"/>
-          <w:szCs w:val="26"/>
-        </w:rPr>
-        <w:t xml:space="preserve">- </w:t>
-      </w:r>
-      <w:r>
-        <w:rPr>
-          <w:rFonts w:ascii="Times New Roman" w:hAnsi="Times New Roman"/>
-          <w:bCs/>
-          <w:sz w:val="26"/>
-          <w:szCs w:val="26"/>
-        </w:rPr>
-        <w:t>Liên kết API với các component con và từng trang thể loại, đảm bảo dữ liệu được cập nhật chính xác.</w:t>
-      </w:r>
-    </w:p>
-    <w:p>
-      <w:pPr>
-        <w:tabs>
-          <w:tab w:val="right" w:leader="dot" w:pos="9356"/>
-        </w:tabs>
-        <w:spacing w:line="360" w:lineRule="auto"/>
-        <w:rPr>
-          <w:rFonts w:ascii="Times New Roman" w:hAnsi="Times New Roman"/>
-          <w:bCs/>
-          <w:sz w:val="26"/>
-          <w:szCs w:val="26"/>
-        </w:rPr>
-      </w:pPr>
-      <w:r>
-        <w:rPr>
-          <w:rFonts w:ascii="Times New Roman" w:hAnsi="Times New Roman"/>
-          <w:bCs/>
-          <w:sz w:val="26"/>
-          <w:szCs w:val="26"/>
-        </w:rPr>
-        <w:t xml:space="preserve">- </w:t>
-      </w:r>
-      <w:r>
-        <w:rPr>
-          <w:rFonts w:ascii="Times New Roman" w:hAnsi="Times New Roman"/>
-          <w:bCs/>
-          <w:sz w:val="26"/>
-          <w:szCs w:val="26"/>
-        </w:rPr>
-        <w:t>Liên kết API với trang xem phim chi tiết và component bình luận, hoàn thiện trải nghiệm người dùng.</w:t>
-      </w:r>
-    </w:p>
-    <w:p>
-      <w:pPr>
-        <w:tabs>
-          <w:tab w:val="right" w:leader="dot" w:pos="9356"/>
-        </w:tabs>
-        <w:spacing w:line="360" w:lineRule="auto"/>
-        <w:rPr>
-          <w:rFonts w:ascii="Times New Roman" w:hAnsi="Times New Roman"/>
-          <w:b/>
-          <w:bCs/>
-          <w:sz w:val="26"/>
-          <w:szCs w:val="26"/>
-        </w:rPr>
-      </w:pPr>
-      <w:r>
-        <w:rPr>
-          <w:rFonts w:ascii="Times New Roman" w:hAnsi="Times New Roman"/>
-          <w:b/>
-          <w:bCs/>
-          <w:sz w:val="26"/>
-          <w:szCs w:val="26"/>
-        </w:rPr>
-        <w:t xml:space="preserve">Tuần 9 đến tuần 10: </w:t>
-      </w:r>
-    </w:p>
-    <w:p>
-      <w:pPr>
-        <w:tabs>
-          <w:tab w:val="right" w:leader="dot" w:pos="9356"/>
-        </w:tabs>
-        <w:spacing w:line="360" w:lineRule="auto"/>
-        <w:rPr>
-          <w:rFonts w:ascii="Times New Roman" w:hAnsi="Times New Roman"/>
-          <w:bCs/>
-          <w:sz w:val="26"/>
-          <w:szCs w:val="26"/>
-        </w:rPr>
-      </w:pPr>
-      <w:r>
-        <w:rPr>
-          <w:rFonts w:ascii="Times New Roman" w:hAnsi="Times New Roman"/>
-          <w:bCs/>
-          <w:sz w:val="26"/>
-          <w:szCs w:val="26"/>
-        </w:rPr>
-        <w:t xml:space="preserve">- </w:t>
-      </w:r>
-      <w:r>
-        <w:rPr>
-          <w:rFonts w:ascii="Times New Roman" w:hAnsi="Times New Roman"/>
-          <w:bCs/>
-          <w:sz w:val="26"/>
-          <w:szCs w:val="26"/>
-        </w:rPr>
-        <w:t>Thêm tính năng tìm kiếm phim, giúp người dùng dễ dàng truy cập nội dung mong muốn.</w:t>
-      </w:r>
-    </w:p>
-    <w:p>
-      <w:pPr>
-        <w:tabs>
-          <w:tab w:val="right" w:leader="dot" w:pos="9356"/>
-        </w:tabs>
-        <w:spacing w:line="360" w:lineRule="auto"/>
-        <w:rPr>
-          <w:rFonts w:ascii="Times New Roman" w:hAnsi="Times New Roman"/>
-          <w:bCs/>
-          <w:sz w:val="26"/>
-          <w:szCs w:val="26"/>
-        </w:rPr>
-      </w:pPr>
-      <w:r>
-        <w:rPr>
-          <w:rFonts w:ascii="Times New Roman" w:hAnsi="Times New Roman"/>
-          <w:bCs/>
-          <w:sz w:val="26"/>
-          <w:szCs w:val="26"/>
-        </w:rPr>
-        <w:t xml:space="preserve">- </w:t>
-      </w:r>
-      <w:r>
-        <w:rPr>
-          <w:rFonts w:ascii="Times New Roman" w:hAnsi="Times New Roman"/>
-          <w:bCs/>
-          <w:sz w:val="26"/>
-          <w:szCs w:val="26"/>
-        </w:rPr>
-        <w:t>Kiểm tra tích hợp giữa frontend và backend, đảm bảo tính đồng bộ trong toàn bộ ứng dụng.</w:t>
-      </w:r>
-    </w:p>
-    <w:p>
-      <w:pPr>
-        <w:tabs>
-          <w:tab w:val="right" w:leader="dot" w:pos="9356"/>
-        </w:tabs>
-        <w:spacing w:line="360" w:lineRule="auto"/>
-        <w:rPr>
-          <w:rFonts w:ascii="Times New Roman" w:hAnsi="Times New Roman"/>
-          <w:bCs/>
-          <w:sz w:val="26"/>
-          <w:szCs w:val="26"/>
-        </w:rPr>
-      </w:pPr>
-      <w:r>
-        <w:rPr>
-          <w:rFonts w:ascii="Times New Roman" w:hAnsi="Times New Roman"/>
-          <w:bCs/>
-          <w:sz w:val="26"/>
-          <w:szCs w:val="26"/>
-        </w:rPr>
-        <w:t xml:space="preserve">- </w:t>
-      </w:r>
-      <w:r>
-        <w:rPr>
-          <w:rFonts w:ascii="Times New Roman" w:hAnsi="Times New Roman"/>
-          <w:bCs/>
-          <w:sz w:val="26"/>
-          <w:szCs w:val="26"/>
-        </w:rPr>
-        <w:t>Ghi nhận và sửa các vấn đề phát sinh từ quá trình kiểm tra, chuẩn bị cho bước cuối cùng.</w:t>
-      </w:r>
-    </w:p>
-    <w:p>
-      <w:pPr>
-        <w:tabs>
-          <w:tab w:val="right" w:leader="dot" w:pos="9356"/>
-        </w:tabs>
-        <w:spacing w:line="360" w:lineRule="auto"/>
-        <w:rPr>
-          <w:rFonts w:ascii="Times New Roman" w:hAnsi="Times New Roman"/>
-          <w:b/>
-          <w:sz w:val="26"/>
-          <w:szCs w:val="26"/>
-        </w:rPr>
-      </w:pPr>
-      <w:r>
-        <w:rPr>
-          <w:rFonts w:ascii="Times New Roman" w:hAnsi="Times New Roman"/>
-          <w:b/>
-          <w:sz w:val="26"/>
-          <w:szCs w:val="26"/>
-        </w:rPr>
-        <w:t xml:space="preserve">Tuần 11: </w:t>
-      </w:r>
-    </w:p>
-    <w:p>
-      <w:pPr>
-        <w:tabs>
-          <w:tab w:val="right" w:leader="dot" w:pos="9356"/>
-        </w:tabs>
-        <w:spacing w:line="360" w:lineRule="auto"/>
-        <w:rPr>
-          <w:rFonts w:ascii="Times New Roman" w:hAnsi="Times New Roman"/>
-          <w:bCs/>
-          <w:sz w:val="26"/>
-          <w:szCs w:val="26"/>
-        </w:rPr>
-      </w:pPr>
-      <w:r>
-        <w:rPr>
-          <w:rFonts w:ascii="Times New Roman" w:hAnsi="Times New Roman"/>
-          <w:bCs/>
           <w:sz w:val="26"/>
           <w:szCs w:val="26"/>
         </w:rPr>
@@ -2052,6 +1298,761 @@
       <w:r>
         <w:rPr>
           <w:rFonts w:ascii="Times New Roman" w:hAnsi="Times New Roman"/>
+          <w:sz w:val="26"/>
+          <w:szCs w:val="26"/>
+        </w:rPr>
+        <w:t>Thực hiện kiểm tra kiến thức với mentor</w:t>
+      </w:r>
+      <w:r>
+        <w:rPr>
+          <w:rFonts w:ascii="Times New Roman" w:hAnsi="Times New Roman"/>
+          <w:sz w:val="26"/>
+          <w:szCs w:val="26"/>
+        </w:rPr>
+        <w:t>.</w:t>
+      </w:r>
+    </w:p>
+    <w:p>
+      <w:pPr>
+        <w:tabs>
+          <w:tab w:val="right" w:leader="dot" w:pos="9356"/>
+        </w:tabs>
+        <w:spacing w:line="360" w:lineRule="auto"/>
+        <w:rPr>
+          <w:rFonts w:ascii="Times New Roman" w:hAnsi="Times New Roman"/>
+          <w:b/>
+          <w:bCs/>
+          <w:sz w:val="26"/>
+          <w:szCs w:val="26"/>
+        </w:rPr>
+      </w:pPr>
+      <w:r>
+        <w:rPr>
+          <w:rFonts w:ascii="Times New Roman" w:hAnsi="Times New Roman"/>
+          <w:b/>
+          <w:bCs/>
+          <w:sz w:val="26"/>
+          <w:szCs w:val="26"/>
+        </w:rPr>
+        <w:t xml:space="preserve">Tuần </w:t>
+      </w:r>
+      <w:r>
+        <w:rPr>
+          <w:rFonts w:ascii="Times New Roman" w:hAnsi="Times New Roman"/>
+          <w:b/>
+          <w:bCs/>
+          <w:sz w:val="26"/>
+          <w:szCs w:val="26"/>
+        </w:rPr>
+        <w:t>4</w:t>
+      </w:r>
+      <w:r>
+        <w:rPr>
+          <w:rFonts w:ascii="Times New Roman" w:hAnsi="Times New Roman"/>
+          <w:b/>
+          <w:bCs/>
+          <w:sz w:val="26"/>
+          <w:szCs w:val="26"/>
+        </w:rPr>
+        <w:t>:</w:t>
+      </w:r>
+      <w:r>
+        <w:rPr>
+          <w:rFonts w:ascii="Times New Roman" w:hAnsi="Times New Roman"/>
+          <w:b/>
+          <w:bCs/>
+          <w:sz w:val="26"/>
+          <w:szCs w:val="26"/>
+        </w:rPr>
+        <w:t xml:space="preserve"> </w:t>
+      </w:r>
+    </w:p>
+    <w:p>
+      <w:pPr>
+        <w:tabs>
+          <w:tab w:val="right" w:leader="dot" w:pos="9356"/>
+        </w:tabs>
+        <w:spacing w:line="360" w:lineRule="auto"/>
+        <w:rPr>
+          <w:rFonts w:ascii="Times New Roman" w:hAnsi="Times New Roman"/>
+          <w:sz w:val="26"/>
+          <w:szCs w:val="26"/>
+        </w:rPr>
+      </w:pPr>
+      <w:r>
+        <w:rPr>
+          <w:rFonts w:ascii="Times New Roman" w:hAnsi="Times New Roman"/>
+          <w:sz w:val="26"/>
+          <w:szCs w:val="26"/>
+        </w:rPr>
+        <w:t xml:space="preserve">- </w:t>
+      </w:r>
+      <w:r>
+        <w:rPr>
+          <w:rFonts w:ascii="Times New Roman" w:hAnsi="Times New Roman"/>
+          <w:sz w:val="26"/>
+          <w:szCs w:val="26"/>
+        </w:rPr>
+        <w:t>Tạo Project base, nắm vững cấu trúc của một ứng dụng Frontend hoàn chỉnh.</w:t>
+      </w:r>
+    </w:p>
+    <w:p>
+      <w:pPr>
+        <w:tabs>
+          <w:tab w:val="right" w:leader="dot" w:pos="9356"/>
+        </w:tabs>
+        <w:spacing w:line="360" w:lineRule="auto"/>
+        <w:rPr>
+          <w:rFonts w:ascii="Times New Roman" w:hAnsi="Times New Roman"/>
+          <w:sz w:val="26"/>
+          <w:szCs w:val="26"/>
+        </w:rPr>
+      </w:pPr>
+      <w:r>
+        <w:rPr>
+          <w:rFonts w:ascii="Times New Roman" w:hAnsi="Times New Roman"/>
+          <w:sz w:val="26"/>
+          <w:szCs w:val="26"/>
+        </w:rPr>
+        <w:t xml:space="preserve">- </w:t>
+      </w:r>
+      <w:r>
+        <w:rPr>
+          <w:rFonts w:ascii="Times New Roman" w:hAnsi="Times New Roman"/>
+          <w:sz w:val="26"/>
+          <w:szCs w:val="26"/>
+        </w:rPr>
+        <w:t>Hoàn thiện Project base và bắt đầu xây dựng cơ sở dữ liệu cho ứng dụng.</w:t>
+      </w:r>
+    </w:p>
+    <w:p>
+      <w:pPr>
+        <w:tabs>
+          <w:tab w:val="right" w:leader="dot" w:pos="9356"/>
+        </w:tabs>
+        <w:spacing w:line="360" w:lineRule="auto"/>
+        <w:rPr>
+          <w:rFonts w:ascii="Times New Roman" w:hAnsi="Times New Roman"/>
+          <w:b/>
+          <w:bCs/>
+          <w:sz w:val="26"/>
+          <w:szCs w:val="26"/>
+        </w:rPr>
+      </w:pPr>
+      <w:r>
+        <w:rPr>
+          <w:rFonts w:ascii="Times New Roman" w:hAnsi="Times New Roman"/>
+          <w:b/>
+          <w:bCs/>
+          <w:sz w:val="26"/>
+          <w:szCs w:val="26"/>
+        </w:rPr>
+        <w:t xml:space="preserve">Tuần 5: </w:t>
+      </w:r>
+    </w:p>
+    <w:p>
+      <w:pPr>
+        <w:tabs>
+          <w:tab w:val="right" w:leader="dot" w:pos="9356"/>
+        </w:tabs>
+        <w:spacing w:line="360" w:lineRule="auto"/>
+        <w:rPr>
+          <w:rFonts w:ascii="Times New Roman" w:hAnsi="Times New Roman"/>
+          <w:sz w:val="26"/>
+          <w:szCs w:val="26"/>
+        </w:rPr>
+      </w:pPr>
+      <w:r>
+        <w:rPr>
+          <w:rFonts w:ascii="Times New Roman" w:hAnsi="Times New Roman"/>
+          <w:sz w:val="26"/>
+          <w:szCs w:val="26"/>
+        </w:rPr>
+        <w:t xml:space="preserve">- </w:t>
+      </w:r>
+      <w:r>
+        <w:rPr>
+          <w:rFonts w:ascii="Times New Roman" w:hAnsi="Times New Roman"/>
+          <w:sz w:val="26"/>
+          <w:szCs w:val="26"/>
+        </w:rPr>
+        <w:t>Soạn thảo file API docx để thiết lập giao tiếp giữa backend và frontend.</w:t>
+      </w:r>
+    </w:p>
+    <w:p>
+      <w:pPr>
+        <w:tabs>
+          <w:tab w:val="right" w:leader="dot" w:pos="9356"/>
+        </w:tabs>
+        <w:spacing w:line="360" w:lineRule="auto"/>
+        <w:rPr>
+          <w:rFonts w:ascii="Times New Roman" w:hAnsi="Times New Roman"/>
+          <w:sz w:val="26"/>
+          <w:szCs w:val="26"/>
+        </w:rPr>
+      </w:pPr>
+      <w:r>
+        <w:rPr>
+          <w:rFonts w:ascii="Times New Roman" w:hAnsi="Times New Roman"/>
+          <w:sz w:val="26"/>
+          <w:szCs w:val="26"/>
+        </w:rPr>
+        <w:t xml:space="preserve">- </w:t>
+      </w:r>
+      <w:r>
+        <w:rPr>
+          <w:rFonts w:ascii="Times New Roman" w:hAnsi="Times New Roman"/>
+          <w:sz w:val="26"/>
+          <w:szCs w:val="26"/>
+        </w:rPr>
+        <w:t>Hoàn thiện cơ sở dữ liệu và file API docx, đảm bảo sự chính xác trong giao tiếp giữa các thành phần.</w:t>
+      </w:r>
+    </w:p>
+    <w:p>
+      <w:pPr>
+        <w:tabs>
+          <w:tab w:val="right" w:leader="dot" w:pos="9356"/>
+        </w:tabs>
+        <w:spacing w:line="360" w:lineRule="auto"/>
+        <w:rPr>
+          <w:rFonts w:ascii="Times New Roman" w:hAnsi="Times New Roman"/>
+          <w:sz w:val="26"/>
+          <w:szCs w:val="26"/>
+        </w:rPr>
+      </w:pPr>
+      <w:r>
+        <w:rPr>
+          <w:rFonts w:ascii="Times New Roman" w:hAnsi="Times New Roman"/>
+          <w:sz w:val="26"/>
+          <w:szCs w:val="26"/>
+        </w:rPr>
+        <w:t xml:space="preserve">- </w:t>
+      </w:r>
+      <w:r>
+        <w:rPr>
+          <w:rFonts w:ascii="Times New Roman" w:hAnsi="Times New Roman"/>
+          <w:sz w:val="26"/>
+          <w:szCs w:val="26"/>
+        </w:rPr>
+        <w:t>Lên ý tưởng và thiết kế giao diện cho trang Web</w:t>
+      </w:r>
+      <w:r>
+        <w:rPr>
+          <w:rFonts w:ascii="Times New Roman" w:hAnsi="Times New Roman"/>
+          <w:sz w:val="26"/>
+          <w:szCs w:val="26"/>
+        </w:rPr>
+        <w:t>.</w:t>
+      </w:r>
+    </w:p>
+    <w:p>
+      <w:pPr>
+        <w:tabs>
+          <w:tab w:val="right" w:leader="dot" w:pos="9356"/>
+        </w:tabs>
+        <w:spacing w:line="360" w:lineRule="auto"/>
+        <w:rPr>
+          <w:rFonts w:ascii="Times New Roman" w:hAnsi="Times New Roman"/>
+          <w:b/>
+          <w:bCs/>
+          <w:sz w:val="26"/>
+          <w:szCs w:val="26"/>
+        </w:rPr>
+      </w:pPr>
+      <w:r>
+        <w:rPr>
+          <w:rFonts w:ascii="Times New Roman" w:hAnsi="Times New Roman"/>
+          <w:b/>
+          <w:bCs/>
+          <w:sz w:val="26"/>
+          <w:szCs w:val="26"/>
+        </w:rPr>
+        <w:t xml:space="preserve">Tuần 6 đến tuần 7: </w:t>
+      </w:r>
+    </w:p>
+    <w:p>
+      <w:pPr>
+        <w:tabs>
+          <w:tab w:val="right" w:leader="dot" w:pos="9356"/>
+        </w:tabs>
+        <w:spacing w:line="360" w:lineRule="auto"/>
+        <w:rPr>
+          <w:rFonts w:ascii="Times New Roman" w:hAnsi="Times New Roman"/>
+          <w:sz w:val="26"/>
+          <w:szCs w:val="26"/>
+        </w:rPr>
+      </w:pPr>
+      <w:r>
+        <w:rPr>
+          <w:rFonts w:ascii="Times New Roman" w:hAnsi="Times New Roman"/>
+          <w:sz w:val="26"/>
+          <w:szCs w:val="26"/>
+        </w:rPr>
+        <w:t>-</w:t>
+      </w:r>
+      <w:r>
+        <w:t xml:space="preserve"> </w:t>
+      </w:r>
+      <w:r>
+        <w:rPr>
+          <w:rFonts w:ascii="Times New Roman" w:hAnsi="Times New Roman"/>
+          <w:sz w:val="26"/>
+          <w:szCs w:val="26"/>
+        </w:rPr>
+        <w:t xml:space="preserve">Tạo component cho </w:t>
+      </w:r>
+      <w:r>
+        <w:rPr>
+          <w:rFonts w:ascii="Times New Roman" w:hAnsi="Times New Roman"/>
+          <w:sz w:val="26"/>
+          <w:szCs w:val="26"/>
+        </w:rPr>
+        <w:t>Header</w:t>
+      </w:r>
+      <w:r>
+        <w:rPr>
+          <w:rFonts w:ascii="Times New Roman" w:hAnsi="Times New Roman"/>
+          <w:sz w:val="26"/>
+          <w:szCs w:val="26"/>
+        </w:rPr>
+        <w:t xml:space="preserve"> và </w:t>
+      </w:r>
+      <w:r>
+        <w:rPr>
+          <w:rFonts w:ascii="Times New Roman" w:hAnsi="Times New Roman"/>
+          <w:sz w:val="26"/>
+          <w:szCs w:val="26"/>
+        </w:rPr>
+        <w:t>Footer.</w:t>
+      </w:r>
+    </w:p>
+    <w:p>
+      <w:pPr>
+        <w:tabs>
+          <w:tab w:val="right" w:leader="dot" w:pos="9356"/>
+        </w:tabs>
+        <w:spacing w:line="360" w:lineRule="auto"/>
+        <w:rPr>
+          <w:rFonts w:ascii="Times New Roman" w:hAnsi="Times New Roman"/>
+          <w:sz w:val="26"/>
+          <w:szCs w:val="26"/>
+        </w:rPr>
+      </w:pPr>
+      <w:r>
+        <w:rPr>
+          <w:rFonts w:ascii="Times New Roman" w:hAnsi="Times New Roman"/>
+          <w:sz w:val="26"/>
+          <w:szCs w:val="26"/>
+        </w:rPr>
+        <w:t>-</w:t>
+      </w:r>
+      <w:r>
+        <w:t xml:space="preserve"> </w:t>
+      </w:r>
+      <w:r>
+        <w:rPr>
+          <w:rFonts w:ascii="Times New Roman" w:hAnsi="Times New Roman"/>
+          <w:sz w:val="26"/>
+          <w:szCs w:val="26"/>
+        </w:rPr>
+        <w:t xml:space="preserve">Tạo component cho tính năng Đăng ký và </w:t>
+      </w:r>
+      <w:r>
+        <w:rPr>
+          <w:rFonts w:ascii="Times New Roman" w:hAnsi="Times New Roman"/>
+          <w:sz w:val="26"/>
+          <w:szCs w:val="26"/>
+        </w:rPr>
+        <w:t>Đăng nhập.</w:t>
+      </w:r>
+    </w:p>
+    <w:p>
+      <w:pPr>
+        <w:tabs>
+          <w:tab w:val="right" w:leader="dot" w:pos="9356"/>
+        </w:tabs>
+        <w:spacing w:line="360" w:lineRule="auto"/>
+        <w:rPr>
+          <w:rFonts w:ascii="Times New Roman" w:hAnsi="Times New Roman"/>
+          <w:sz w:val="26"/>
+          <w:szCs w:val="26"/>
+        </w:rPr>
+      </w:pPr>
+      <w:r>
+        <w:rPr>
+          <w:rFonts w:ascii="Times New Roman" w:hAnsi="Times New Roman"/>
+          <w:sz w:val="26"/>
+          <w:szCs w:val="26"/>
+        </w:rPr>
+        <w:t xml:space="preserve">- </w:t>
+      </w:r>
+      <w:r>
+        <w:rPr>
+          <w:rFonts w:ascii="Times New Roman" w:hAnsi="Times New Roman"/>
+          <w:sz w:val="26"/>
+          <w:szCs w:val="26"/>
+        </w:rPr>
+        <w:t>Thiết kế và hoàn thiện giao diện trang chủ</w:t>
+      </w:r>
+      <w:r>
+        <w:rPr>
+          <w:rFonts w:ascii="Times New Roman" w:hAnsi="Times New Roman"/>
+          <w:sz w:val="26"/>
+          <w:szCs w:val="26"/>
+        </w:rPr>
+        <w:t>.</w:t>
+      </w:r>
+    </w:p>
+    <w:p>
+      <w:pPr>
+        <w:tabs>
+          <w:tab w:val="right" w:leader="dot" w:pos="9356"/>
+        </w:tabs>
+        <w:spacing w:line="360" w:lineRule="auto"/>
+        <w:rPr>
+          <w:rFonts w:ascii="Times New Roman" w:hAnsi="Times New Roman"/>
+          <w:sz w:val="26"/>
+          <w:szCs w:val="26"/>
+        </w:rPr>
+      </w:pPr>
+      <w:r>
+        <w:rPr>
+          <w:rFonts w:ascii="Times New Roman" w:hAnsi="Times New Roman"/>
+          <w:sz w:val="26"/>
+          <w:szCs w:val="26"/>
+        </w:rPr>
+        <w:t xml:space="preserve">- </w:t>
+      </w:r>
+      <w:r>
+        <w:rPr>
+          <w:rFonts w:ascii="Times New Roman" w:hAnsi="Times New Roman"/>
+          <w:sz w:val="26"/>
+          <w:szCs w:val="26"/>
+        </w:rPr>
+        <w:t xml:space="preserve">Tiến hành thiết kế trang danh sách phim theo thể loại và hoàn thiện giao diện xem phim </w:t>
+      </w:r>
+    </w:p>
+    <w:p>
+      <w:pPr>
+        <w:tabs>
+          <w:tab w:val="right" w:leader="dot" w:pos="9356"/>
+        </w:tabs>
+        <w:spacing w:line="360" w:lineRule="auto"/>
+        <w:rPr>
+          <w:rFonts w:ascii="Times New Roman" w:hAnsi="Times New Roman"/>
+          <w:sz w:val="26"/>
+          <w:szCs w:val="26"/>
+        </w:rPr>
+      </w:pPr>
+      <w:r>
+        <w:rPr>
+          <w:rFonts w:ascii="Times New Roman" w:hAnsi="Times New Roman"/>
+          <w:sz w:val="26"/>
+          <w:szCs w:val="26"/>
+        </w:rPr>
+        <w:t>chi tiết.</w:t>
+      </w:r>
+    </w:p>
+    <w:p>
+      <w:pPr>
+        <w:tabs>
+          <w:tab w:val="right" w:leader="dot" w:pos="9356"/>
+        </w:tabs>
+        <w:spacing w:line="360" w:lineRule="auto"/>
+        <w:rPr>
+          <w:rFonts w:ascii="Times New Roman" w:hAnsi="Times New Roman"/>
+          <w:bCs/>
+          <w:sz w:val="26"/>
+          <w:szCs w:val="26"/>
+        </w:rPr>
+      </w:pPr>
+      <w:r>
+        <w:rPr>
+          <w:rFonts w:ascii="Times New Roman" w:hAnsi="Times New Roman"/>
+          <w:bCs/>
+          <w:sz w:val="26"/>
+          <w:szCs w:val="26"/>
+        </w:rPr>
+        <w:t xml:space="preserve">- </w:t>
+      </w:r>
+      <w:r>
+        <w:rPr>
+          <w:rFonts w:ascii="Times New Roman" w:hAnsi="Times New Roman"/>
+          <w:bCs/>
+          <w:sz w:val="26"/>
+          <w:szCs w:val="26"/>
+        </w:rPr>
+        <w:t>Tạo các component con cho trang Home và chức năng bình luận, nâng cao tính tương tác cho người dùng.</w:t>
+      </w:r>
+    </w:p>
+    <w:p>
+      <w:pPr>
+        <w:tabs>
+          <w:tab w:val="right" w:leader="dot" w:pos="9356"/>
+        </w:tabs>
+        <w:spacing w:line="360" w:lineRule="auto"/>
+        <w:rPr>
+          <w:rFonts w:ascii="Times New Roman" w:hAnsi="Times New Roman"/>
+          <w:b/>
+          <w:bCs/>
+          <w:sz w:val="26"/>
+          <w:szCs w:val="26"/>
+        </w:rPr>
+      </w:pPr>
+      <w:r>
+        <w:rPr>
+          <w:rFonts w:ascii="Times New Roman" w:hAnsi="Times New Roman"/>
+          <w:b/>
+          <w:bCs/>
+          <w:sz w:val="26"/>
+          <w:szCs w:val="26"/>
+        </w:rPr>
+        <w:t>Tuần 8:</w:t>
+      </w:r>
+      <w:r>
+        <w:rPr>
+          <w:rFonts w:ascii="Times New Roman" w:hAnsi="Times New Roman"/>
+          <w:b/>
+          <w:bCs/>
+          <w:sz w:val="26"/>
+          <w:szCs w:val="26"/>
+        </w:rPr>
+        <w:t xml:space="preserve"> </w:t>
+      </w:r>
+    </w:p>
+    <w:p>
+      <w:pPr>
+        <w:tabs>
+          <w:tab w:val="right" w:leader="dot" w:pos="9356"/>
+        </w:tabs>
+        <w:spacing w:line="360" w:lineRule="auto"/>
+        <w:rPr>
+          <w:rFonts w:ascii="Times New Roman" w:hAnsi="Times New Roman"/>
+          <w:bCs/>
+          <w:sz w:val="26"/>
+          <w:szCs w:val="26"/>
+        </w:rPr>
+      </w:pPr>
+      <w:r>
+        <w:rPr>
+          <w:rFonts w:ascii="Times New Roman" w:hAnsi="Times New Roman"/>
+          <w:bCs/>
+          <w:sz w:val="26"/>
+          <w:szCs w:val="26"/>
+        </w:rPr>
+        <w:t xml:space="preserve">- </w:t>
+      </w:r>
+      <w:r>
+        <w:rPr>
+          <w:rFonts w:ascii="Times New Roman" w:hAnsi="Times New Roman"/>
+          <w:bCs/>
+          <w:sz w:val="26"/>
+          <w:szCs w:val="26"/>
+        </w:rPr>
+        <w:t>Liên kết API với các component con và từng trang thể loại, đảm bảo dữ liệu được cập nhật chính xác.</w:t>
+      </w:r>
+    </w:p>
+    <w:p>
+      <w:pPr>
+        <w:tabs>
+          <w:tab w:val="right" w:leader="dot" w:pos="9356"/>
+        </w:tabs>
+        <w:spacing w:line="360" w:lineRule="auto"/>
+        <w:rPr>
+          <w:rFonts w:ascii="Times New Roman" w:hAnsi="Times New Roman"/>
+          <w:bCs/>
+          <w:sz w:val="26"/>
+          <w:szCs w:val="26"/>
+        </w:rPr>
+      </w:pPr>
+      <w:r>
+        <w:rPr>
+          <w:rFonts w:ascii="Times New Roman" w:hAnsi="Times New Roman"/>
+          <w:bCs/>
+          <w:sz w:val="26"/>
+          <w:szCs w:val="26"/>
+        </w:rPr>
+        <w:t xml:space="preserve">- </w:t>
+      </w:r>
+      <w:r>
+        <w:rPr>
+          <w:rFonts w:ascii="Times New Roman" w:hAnsi="Times New Roman"/>
+          <w:bCs/>
+          <w:sz w:val="26"/>
+          <w:szCs w:val="26"/>
+        </w:rPr>
+        <w:t>Liên kết API với trang xem phim chi tiết và component bình luận, hoàn thiện trải nghiệm người dùng.</w:t>
+      </w:r>
+    </w:p>
+    <w:p>
+      <w:pPr>
+        <w:tabs>
+          <w:tab w:val="right" w:leader="dot" w:pos="9356"/>
+        </w:tabs>
+        <w:spacing w:line="360" w:lineRule="auto"/>
+        <w:rPr>
+          <w:rFonts w:ascii="Times New Roman" w:hAnsi="Times New Roman"/>
+          <w:b/>
+          <w:bCs/>
+          <w:sz w:val="26"/>
+          <w:szCs w:val="26"/>
+        </w:rPr>
+      </w:pPr>
+      <w:r>
+        <w:rPr>
+          <w:rFonts w:ascii="Times New Roman" w:hAnsi="Times New Roman"/>
+          <w:b/>
+          <w:bCs/>
+          <w:sz w:val="26"/>
+          <w:szCs w:val="26"/>
+        </w:rPr>
+        <w:t xml:space="preserve">Tuần 9 đến tuần 10: </w:t>
+      </w:r>
+    </w:p>
+    <w:p>
+      <w:pPr>
+        <w:tabs>
+          <w:tab w:val="right" w:leader="dot" w:pos="9356"/>
+        </w:tabs>
+        <w:spacing w:line="360" w:lineRule="auto"/>
+        <w:rPr>
+          <w:rFonts w:ascii="Times New Roman" w:hAnsi="Times New Roman"/>
+          <w:bCs/>
+          <w:sz w:val="26"/>
+          <w:szCs w:val="26"/>
+        </w:rPr>
+      </w:pPr>
+      <w:r>
+        <w:rPr>
+          <w:rFonts w:ascii="Times New Roman" w:hAnsi="Times New Roman"/>
+          <w:bCs/>
+          <w:sz w:val="26"/>
+          <w:szCs w:val="26"/>
+        </w:rPr>
+        <w:t xml:space="preserve">- </w:t>
+      </w:r>
+      <w:r>
+        <w:rPr>
+          <w:rFonts w:ascii="Times New Roman" w:hAnsi="Times New Roman"/>
+          <w:bCs/>
+          <w:sz w:val="26"/>
+          <w:szCs w:val="26"/>
+        </w:rPr>
+        <w:t>Thêm tính năng tìm kiếm phim, giúp người dùng dễ dàng truy cập nội dung mong muốn.</w:t>
+      </w:r>
+    </w:p>
+    <w:p>
+      <w:pPr>
+        <w:tabs>
+          <w:tab w:val="right" w:leader="dot" w:pos="9356"/>
+        </w:tabs>
+        <w:spacing w:line="360" w:lineRule="auto"/>
+        <w:rPr>
+          <w:rFonts w:ascii="Times New Roman" w:hAnsi="Times New Roman"/>
+          <w:bCs/>
+          <w:sz w:val="26"/>
+          <w:szCs w:val="26"/>
+        </w:rPr>
+      </w:pPr>
+      <w:r>
+        <w:rPr>
+          <w:rFonts w:ascii="Times New Roman" w:hAnsi="Times New Roman"/>
+          <w:bCs/>
+          <w:sz w:val="26"/>
+          <w:szCs w:val="26"/>
+        </w:rPr>
+        <w:t xml:space="preserve">- </w:t>
+      </w:r>
+      <w:r>
+        <w:rPr>
+          <w:rFonts w:ascii="Times New Roman" w:hAnsi="Times New Roman"/>
+          <w:bCs/>
+          <w:sz w:val="26"/>
+          <w:szCs w:val="26"/>
+        </w:rPr>
+        <w:t>Kiểm tra tích hợp giữa frontend và backend, đảm bảo tính đồng bộ trong toàn bộ ứng dụng.</w:t>
+      </w:r>
+    </w:p>
+    <w:p>
+      <w:pPr>
+        <w:tabs>
+          <w:tab w:val="right" w:leader="dot" w:pos="9356"/>
+        </w:tabs>
+        <w:spacing w:line="360" w:lineRule="auto"/>
+        <w:rPr>
+          <w:rFonts w:ascii="Times New Roman" w:hAnsi="Times New Roman"/>
+          <w:bCs/>
+          <w:sz w:val="26"/>
+          <w:szCs w:val="26"/>
+        </w:rPr>
+      </w:pPr>
+      <w:r>
+        <w:rPr>
+          <w:rFonts w:ascii="Times New Roman" w:hAnsi="Times New Roman"/>
+          <w:bCs/>
+          <w:sz w:val="26"/>
+          <w:szCs w:val="26"/>
+        </w:rPr>
+        <w:t xml:space="preserve">- </w:t>
+      </w:r>
+      <w:r>
+        <w:rPr>
+          <w:rFonts w:ascii="Times New Roman" w:hAnsi="Times New Roman"/>
+          <w:bCs/>
+          <w:sz w:val="26"/>
+          <w:szCs w:val="26"/>
+        </w:rPr>
+        <w:t>Ghi nhận và sửa các vấn đề phát sinh từ quá trình kiểm tra, chuẩn bị cho bước cuối cùng.</w:t>
+      </w:r>
+    </w:p>
+    <w:p>
+      <w:pPr>
+        <w:tabs>
+          <w:tab w:val="right" w:leader="dot" w:pos="9356"/>
+        </w:tabs>
+        <w:spacing w:line="360" w:lineRule="auto"/>
+        <w:rPr>
+          <w:rFonts w:ascii="Times New Roman" w:hAnsi="Times New Roman"/>
+          <w:b/>
+          <w:sz w:val="26"/>
+          <w:szCs w:val="26"/>
+        </w:rPr>
+      </w:pPr>
+      <w:r>
+        <w:rPr>
+          <w:rFonts w:ascii="Times New Roman" w:hAnsi="Times New Roman"/>
+          <w:b/>
+          <w:sz w:val="26"/>
+          <w:szCs w:val="26"/>
+        </w:rPr>
+        <w:t xml:space="preserve">Tuần 11: </w:t>
+      </w:r>
+    </w:p>
+    <w:p>
+      <w:pPr>
+        <w:tabs>
+          <w:tab w:val="right" w:leader="dot" w:pos="9356"/>
+        </w:tabs>
+        <w:spacing w:line="360" w:lineRule="auto"/>
+        <w:rPr>
+          <w:rFonts w:ascii="Times New Roman" w:hAnsi="Times New Roman"/>
+          <w:bCs/>
+          <w:sz w:val="26"/>
+          <w:szCs w:val="26"/>
+        </w:rPr>
+      </w:pPr>
+      <w:r>
+        <w:rPr>
+          <w:rFonts w:ascii="Times New Roman" w:hAnsi="Times New Roman"/>
+          <w:bCs/>
+          <w:sz w:val="26"/>
+          <w:szCs w:val="26"/>
+        </w:rPr>
+        <w:t xml:space="preserve">- </w:t>
+      </w:r>
+      <w:r>
+        <w:rPr>
+          <w:rFonts w:ascii="Times New Roman" w:hAnsi="Times New Roman"/>
           <w:bCs/>
           <w:sz w:val="26"/>
           <w:szCs w:val="26"/>
@@ -2088,6 +2089,7 @@
           <w:sz w:val="26"/>
           <w:szCs w:val="26"/>
         </w:rPr>
+        <w:lastRenderedPageBreak/>
         <w:t xml:space="preserve">- </w:t>
       </w:r>
       <w:r>
@@ -2207,9 +2209,9 @@
         <w:tblLook w:val="04A0" w:firstRow="1" w:lastRow="0" w:firstColumn="1" w:lastColumn="0" w:noHBand="0" w:noVBand="1"/>
       </w:tblPr>
       <w:tblGrid>
-        <w:gridCol w:w="5488"/>
-        <w:gridCol w:w="822"/>
-        <w:gridCol w:w="3050"/>
+        <w:gridCol w:w="5567"/>
+        <w:gridCol w:w="832"/>
+        <w:gridCol w:w="3090"/>
       </w:tblGrid>
       <w:tr>
         <w:trPr>
@@ -2344,11 +2346,12 @@
           </w:p>
         </w:tc>
       </w:tr>
+      <w:bookmarkEnd w:id="0"/>
     </w:tbl>
     <w:p/>
     <w:sectPr>
       <w:pgSz w:w="12240" w:h="15840"/>
-      <w:pgMar w:top="450" w:right="1440" w:bottom="1170" w:left="1440" w:header="720" w:footer="720" w:gutter="0"/>
+      <w:pgMar w:top="1138" w:right="1138" w:bottom="1138" w:left="1613" w:header="720" w:footer="720" w:gutter="0"/>
       <w:cols w:space="720"/>
       <w:docGrid w:linePitch="360"/>
     </w:sectPr>
@@ -2771,6 +2774,7 @@
   <w:style w:type="character" w:default="1" w:styleId="DefaultParagraphFont">
     <w:name w:val="Default Paragraph Font"/>
     <w:uiPriority w:val="1"/>
+    <w:semiHidden/>
     <w:unhideWhenUsed/>
   </w:style>
   <w:style w:type="table" w:default="1" w:styleId="TableNormal">
@@ -3119,26 +3123,6 @@
 </file>
 
 <file path=customXml/item1.xml><?xml version="1.0" encoding="utf-8"?>
-<p:properties xmlns:p="http://schemas.microsoft.com/office/2006/metadata/properties" xmlns:xsi="http://www.w3.org/2001/XMLSchema-instance" xmlns:pc="http://schemas.microsoft.com/office/infopath/2007/PartnerControls">
-  <documentManagement>
-    <lcf76f155ced4ddcb4097134ff3c332f xmlns="6e9c558a-331c-4b2a-9422-cc1872e64aa6">
-      <Terms xmlns="http://schemas.microsoft.com/office/infopath/2007/PartnerControls"/>
-    </lcf76f155ced4ddcb4097134ff3c332f>
-    <TaxCatchAll xmlns="0daeb402-9d2e-4002-a65f-37a660ceb8fd" xsi:nil="true"/>
-  </documentManagement>
-</p:properties>
-</file>
-
-<file path=customXml/item2.xml><?xml version="1.0" encoding="utf-8"?>
-<?mso-contentType ?>
-<FormTemplates xmlns="http://schemas.microsoft.com/sharepoint/v3/contenttype/forms">
-  <Display>DocumentLibraryForm</Display>
-  <Edit>DocumentLibraryForm</Edit>
-  <New>DocumentLibraryForm</New>
-</FormTemplates>
-</file>
-
-<file path=customXml/item3.xml><?xml version="1.0" encoding="utf-8"?>
 <ct:contentTypeSchema xmlns:ct="http://schemas.microsoft.com/office/2006/metadata/contentType" xmlns:ma="http://schemas.microsoft.com/office/2006/metadata/properties/metaAttributes" ct:_="" ma:_="" ma:contentTypeName="Document" ma:contentTypeID="0x010100B307973FBAC0FD44AFF67A0CF8CAB7ED" ma:contentTypeVersion="15" ma:contentTypeDescription="Create a new document." ma:contentTypeScope="" ma:versionID="74905d119c205581eaedd23186ce405f">
   <xsd:schema xmlns:xsd="http://www.w3.org/2001/XMLSchema" xmlns:xs="http://www.w3.org/2001/XMLSchema" xmlns:p="http://schemas.microsoft.com/office/2006/metadata/properties" xmlns:ns2="6e9c558a-331c-4b2a-9422-cc1872e64aa6" xmlns:ns3="0daeb402-9d2e-4002-a65f-37a660ceb8fd" targetNamespace="http://schemas.microsoft.com/office/2006/metadata/properties" ma:root="true" ma:fieldsID="708587739f1abd74a42e448662f10547" ns2:_="" ns3:_="">
     <xsd:import namespace="6e9c558a-331c-4b2a-9422-cc1872e64aa6"/>
@@ -3373,26 +3357,27 @@
 </ct:contentTypeSchema>
 </file>
 
-<file path=customXml/itemProps1.xml><?xml version="1.0" encoding="utf-8"?>
-<ds:datastoreItem xmlns:ds="http://schemas.openxmlformats.org/officeDocument/2006/customXml" ds:itemID="{D02C9D34-81A2-44E9-943F-2B5E416C2559}">
-  <ds:schemaRefs>
-    <ds:schemaRef ds:uri="http://schemas.microsoft.com/office/2006/metadata/properties"/>
-    <ds:schemaRef ds:uri="http://schemas.microsoft.com/office/infopath/2007/PartnerControls"/>
-    <ds:schemaRef ds:uri="6e9c558a-331c-4b2a-9422-cc1872e64aa6"/>
-    <ds:schemaRef ds:uri="0daeb402-9d2e-4002-a65f-37a660ceb8fd"/>
-  </ds:schemaRefs>
-</ds:datastoreItem>
+<file path=customXml/item2.xml><?xml version="1.0" encoding="utf-8"?>
+<?mso-contentType ?>
+<FormTemplates xmlns="http://schemas.microsoft.com/sharepoint/v3/contenttype/forms">
+  <Display>DocumentLibraryForm</Display>
+  <Edit>DocumentLibraryForm</Edit>
+  <New>DocumentLibraryForm</New>
+</FormTemplates>
 </file>
 
-<file path=customXml/itemProps2.xml><?xml version="1.0" encoding="utf-8"?>
-<ds:datastoreItem xmlns:ds="http://schemas.openxmlformats.org/officeDocument/2006/customXml" ds:itemID="{C26993FB-4BCD-4B55-9519-D47AF1CD77BF}">
-  <ds:schemaRefs>
-    <ds:schemaRef ds:uri="http://schemas.microsoft.com/sharepoint/v3/contenttype/forms"/>
-  </ds:schemaRefs>
-</ds:datastoreItem>
+<file path=customXml/item3.xml><?xml version="1.0" encoding="utf-8"?>
+<p:properties xmlns:p="http://schemas.microsoft.com/office/2006/metadata/properties" xmlns:xsi="http://www.w3.org/2001/XMLSchema-instance" xmlns:pc="http://schemas.microsoft.com/office/infopath/2007/PartnerControls">
+  <documentManagement>
+    <lcf76f155ced4ddcb4097134ff3c332f xmlns="6e9c558a-331c-4b2a-9422-cc1872e64aa6">
+      <Terms xmlns="http://schemas.microsoft.com/office/infopath/2007/PartnerControls"/>
+    </lcf76f155ced4ddcb4097134ff3c332f>
+    <TaxCatchAll xmlns="0daeb402-9d2e-4002-a65f-37a660ceb8fd" xsi:nil="true"/>
+  </documentManagement>
+</p:properties>
 </file>
 
-<file path=customXml/itemProps3.xml><?xml version="1.0" encoding="utf-8"?>
+<file path=customXml/itemProps1.xml><?xml version="1.0" encoding="utf-8"?>
 <ds:datastoreItem xmlns:ds="http://schemas.openxmlformats.org/officeDocument/2006/customXml" ds:itemID="{7026AB0E-EAB3-4485-B7C8-F2548B3A6251}">
   <ds:schemaRefs>
     <ds:schemaRef ds:uri="http://schemas.microsoft.com/office/2006/metadata/contentType"/>
@@ -3409,4 +3394,23 @@
     <ds:schemaRef ds:uri="http://schemas.microsoft.com/internal/obd"/>
   </ds:schemaRefs>
 </ds:datastoreItem>
+</file>
+
+<file path=customXml/itemProps2.xml><?xml version="1.0" encoding="utf-8"?>
+<ds:datastoreItem xmlns:ds="http://schemas.openxmlformats.org/officeDocument/2006/customXml" ds:itemID="{C26993FB-4BCD-4B55-9519-D47AF1CD77BF}">
+  <ds:schemaRefs>
+    <ds:schemaRef ds:uri="http://schemas.microsoft.com/sharepoint/v3/contenttype/forms"/>
+  </ds:schemaRefs>
+</ds:datastoreItem>
+</file>
+
+<file path=customXml/itemProps3.xml><?xml version="1.0" encoding="utf-8"?>
+<ds:datastoreItem xmlns:ds="http://schemas.openxmlformats.org/officeDocument/2006/customXml" ds:itemID="{D02C9D34-81A2-44E9-943F-2B5E416C2559}">
+  <ds:schemaRefs>
+    <ds:schemaRef ds:uri="http://schemas.microsoft.com/office/2006/metadata/properties"/>
+    <ds:schemaRef ds:uri="http://schemas.microsoft.com/office/infopath/2007/PartnerControls"/>
+    <ds:schemaRef ds:uri="6e9c558a-331c-4b2a-9422-cc1872e64aa6"/>
+    <ds:schemaRef ds:uri="0daeb402-9d2e-4002-a65f-37a660ceb8fd"/>
+  </ds:schemaRefs>
+</ds:datastoreItem>
 </file>